--- a/Комета/ОКР Зеркало/ЭКБ/Перечень_ЭКБ_Зеркало.docx
+++ b/Комета/ОКР Зеркало/ЭКБ/Перечень_ЭКБ_Зеркало.docx
@@ -1,6 +1,6 @@
 
 <file path=word/document.xml><?xml version="1.0" encoding="utf-8"?>
-<w:document xmlns:wpc="http://schemas.microsoft.com/office/word/2010/wordprocessingCanvas" xmlns:cx="http://schemas.microsoft.com/office/drawing/2014/chartex" xmlns:mc="http://schemas.openxmlformats.org/markup-compatibility/2006" xmlns:o="urn:schemas-microsoft-com:office:office" xmlns:r="http://schemas.openxmlformats.org/officeDocument/2006/relationships" xmlns:m="http://schemas.openxmlformats.org/officeDocument/2006/math" xmlns:v="urn:schemas-microsoft-com:vml" xmlns:wp14="http://schemas.microsoft.com/office/word/2010/wordprocessingDrawing" xmlns:wp="http://schemas.openxmlformats.org/drawingml/2006/wordprocessingDrawing" xmlns:w10="urn:schemas-microsoft-com:office:word" xmlns:w="http://schemas.openxmlformats.org/wordprocessingml/2006/main" xmlns:w14="http://schemas.microsoft.com/office/word/2010/wordml" xmlns:w15="http://schemas.microsoft.com/office/word/2012/wordml" xmlns:w16se="http://schemas.microsoft.com/office/word/2015/wordml/symex" xmlns:wpg="http://schemas.microsoft.com/office/word/2010/wordprocessingGroup" xmlns:wpi="http://schemas.microsoft.com/office/word/2010/wordprocessingInk" xmlns:wne="http://schemas.microsoft.com/office/word/2006/wordml" xmlns:wps="http://schemas.microsoft.com/office/word/2010/wordprocessingShape" mc:Ignorable="w14 w15 w16se wp14">
+<w:document xmlns:wpc="http://schemas.microsoft.com/office/word/2010/wordprocessingCanvas" xmlns:cx="http://schemas.microsoft.com/office/drawing/2014/chartex" xmlns:cx1="http://schemas.microsoft.com/office/drawing/2015/9/8/chartex" xmlns:cx2="http://schemas.microsoft.com/office/drawing/2015/10/21/chartex" xmlns:cx3="http://schemas.microsoft.com/office/drawing/2016/5/9/chartex" xmlns:cx4="http://schemas.microsoft.com/office/drawing/2016/5/10/chartex" xmlns:cx5="http://schemas.microsoft.com/office/drawing/2016/5/11/chartex" xmlns:cx6="http://schemas.microsoft.com/office/drawing/2016/5/12/chartex" xmlns:cx7="http://schemas.microsoft.com/office/drawing/2016/5/13/chartex" xmlns:cx8="http://schemas.microsoft.com/office/drawing/2016/5/14/chartex" xmlns:mc="http://schemas.openxmlformats.org/markup-compatibility/2006" xmlns:aink="http://schemas.microsoft.com/office/drawing/2016/ink" xmlns:am3d="http://schemas.microsoft.com/office/drawing/2017/model3d" xmlns:o="urn:schemas-microsoft-com:office:office" xmlns:r="http://schemas.openxmlformats.org/officeDocument/2006/relationships" xmlns:m="http://schemas.openxmlformats.org/officeDocument/2006/math" xmlns:v="urn:schemas-microsoft-com:vml" xmlns:wp14="http://schemas.microsoft.com/office/word/2010/wordprocessingDrawing" xmlns:wp="http://schemas.openxmlformats.org/drawingml/2006/wordprocessingDrawing" xmlns:w10="urn:schemas-microsoft-com:office:word" xmlns:w="http://schemas.openxmlformats.org/wordprocessingml/2006/main" xmlns:w14="http://schemas.microsoft.com/office/word/2010/wordml" xmlns:w15="http://schemas.microsoft.com/office/word/2012/wordml" xmlns:w16cid="http://schemas.microsoft.com/office/word/2016/wordml/cid" xmlns:w16se="http://schemas.microsoft.com/office/word/2015/wordml/symex" xmlns:wpg="http://schemas.microsoft.com/office/word/2010/wordprocessingGroup" xmlns:wpi="http://schemas.microsoft.com/office/word/2010/wordprocessingInk" xmlns:wne="http://schemas.microsoft.com/office/word/2006/wordml" xmlns:wps="http://schemas.microsoft.com/office/word/2010/wordprocessingShape" mc:Ignorable="w14 w15 w16se w16cid wp14">
   <w:body>
     <w:tbl>
       <w:tblPr>
@@ -27,6 +27,15 @@
                 <w:lang w:eastAsia="ru-RU"/>
               </w:rPr>
             </w:pPr>
+            <w:r>
+              <w:rPr>
+                <w:rFonts w:ascii="Times New Roman" w:eastAsia="Times New Roman" w:hAnsi="Times New Roman" w:cs="Times New Roman"/>
+                <w:sz w:val="24"/>
+                <w:szCs w:val="24"/>
+                <w:lang w:eastAsia="ru-RU"/>
+              </w:rPr>
+              <w:t>Р</w:t>
+            </w:r>
           </w:p>
         </w:tc>
         <w:tc>
@@ -1664,7 +1673,7 @@
                 <w:sz w:val="24"/>
                 <w:szCs w:val="24"/>
               </w:rPr>
-              <w:t>ВП</w:t>
+              <w:t>«5»</w:t>
             </w:r>
           </w:p>
         </w:tc>
@@ -1831,7 +1840,7 @@
                 <w:sz w:val="24"/>
                 <w:szCs w:val="24"/>
               </w:rPr>
-              <w:t>ВП</w:t>
+              <w:t>«5»</w:t>
             </w:r>
           </w:p>
         </w:tc>
@@ -1998,7 +2007,7 @@
                 <w:sz w:val="24"/>
                 <w:szCs w:val="24"/>
               </w:rPr>
-              <w:t>ВП</w:t>
+              <w:t>«5»</w:t>
             </w:r>
           </w:p>
         </w:tc>
@@ -2164,7 +2173,7 @@
                 <w:sz w:val="24"/>
                 <w:szCs w:val="24"/>
               </w:rPr>
-              <w:t>ВП</w:t>
+              <w:t>«5»</w:t>
             </w:r>
           </w:p>
         </w:tc>
@@ -2662,7 +2671,7 @@
                 <w:sz w:val="24"/>
                 <w:szCs w:val="24"/>
               </w:rPr>
-              <w:t>ВП</w:t>
+              <w:t>«5»</w:t>
             </w:r>
           </w:p>
         </w:tc>
@@ -2826,7 +2835,7 @@
                 <w:sz w:val="24"/>
                 <w:szCs w:val="24"/>
               </w:rPr>
-              <w:t>ВП</w:t>
+              <w:t>«5»</w:t>
             </w:r>
           </w:p>
         </w:tc>
@@ -3156,7 +3165,7 @@
                 <w:sz w:val="24"/>
                 <w:szCs w:val="24"/>
               </w:rPr>
-              <w:t>ВП</w:t>
+              <w:t>«5»</w:t>
             </w:r>
           </w:p>
         </w:tc>
@@ -3322,7 +3331,7 @@
                 <w:sz w:val="24"/>
                 <w:szCs w:val="24"/>
               </w:rPr>
-              <w:t>ВП</w:t>
+              <w:t>«5»</w:t>
             </w:r>
           </w:p>
         </w:tc>
@@ -3672,7 +3681,7 @@
                 <w:sz w:val="24"/>
                 <w:szCs w:val="24"/>
               </w:rPr>
-              <w:t>ВП</w:t>
+              <w:t>«5»</w:t>
             </w:r>
           </w:p>
         </w:tc>
@@ -3847,7 +3856,7 @@
                 <w:sz w:val="24"/>
                 <w:szCs w:val="24"/>
               </w:rPr>
-              <w:t>ВП</w:t>
+              <w:t>«5»</w:t>
             </w:r>
           </w:p>
         </w:tc>
@@ -4031,7 +4040,7 @@
                 <w:sz w:val="24"/>
                 <w:szCs w:val="24"/>
               </w:rPr>
-              <w:t>ВП</w:t>
+              <w:t>«5»</w:t>
             </w:r>
           </w:p>
         </w:tc>
@@ -4195,7 +4204,7 @@
                 <w:sz w:val="24"/>
                 <w:szCs w:val="24"/>
               </w:rPr>
-              <w:t>ВП</w:t>
+              <w:t>«5»</w:t>
             </w:r>
           </w:p>
         </w:tc>
@@ -4387,7 +4396,7 @@
                 <w:sz w:val="24"/>
                 <w:szCs w:val="24"/>
               </w:rPr>
-              <w:t>ВП</w:t>
+              <w:t>«5»</w:t>
             </w:r>
           </w:p>
         </w:tc>
@@ -4551,7 +4560,7 @@
                 <w:sz w:val="24"/>
                 <w:szCs w:val="24"/>
               </w:rPr>
-              <w:t>ВП</w:t>
+              <w:t>«5»</w:t>
             </w:r>
           </w:p>
         </w:tc>
@@ -4715,7 +4724,7 @@
                 <w:sz w:val="24"/>
                 <w:szCs w:val="24"/>
               </w:rPr>
-              <w:t>ВП</w:t>
+              <w:t>«5»</w:t>
             </w:r>
           </w:p>
         </w:tc>
@@ -4879,7 +4888,7 @@
                 <w:sz w:val="24"/>
                 <w:szCs w:val="24"/>
               </w:rPr>
-              <w:t>ВП</w:t>
+              <w:t>«5»</w:t>
             </w:r>
           </w:p>
         </w:tc>
@@ -5043,7 +5052,7 @@
                 <w:sz w:val="24"/>
                 <w:szCs w:val="24"/>
               </w:rPr>
-              <w:t>ВП</w:t>
+              <w:t>«5»</w:t>
             </w:r>
           </w:p>
         </w:tc>
@@ -5207,7 +5216,7 @@
                 <w:sz w:val="24"/>
                 <w:szCs w:val="24"/>
               </w:rPr>
-              <w:t>ВП</w:t>
+              <w:t>«5»</w:t>
             </w:r>
           </w:p>
         </w:tc>
@@ -5371,7 +5380,7 @@
                 <w:sz w:val="24"/>
                 <w:szCs w:val="24"/>
               </w:rPr>
-              <w:t>ВП</w:t>
+              <w:t>«5»</w:t>
             </w:r>
           </w:p>
         </w:tc>
@@ -5535,7 +5544,7 @@
                 <w:sz w:val="24"/>
                 <w:szCs w:val="24"/>
               </w:rPr>
-              <w:t>ВП</w:t>
+              <w:t>«5»</w:t>
             </w:r>
           </w:p>
         </w:tc>
@@ -5699,7 +5708,7 @@
                 <w:sz w:val="24"/>
                 <w:szCs w:val="24"/>
               </w:rPr>
-              <w:t>ВП</w:t>
+              <w:t>«5»</w:t>
             </w:r>
           </w:p>
         </w:tc>
@@ -5918,7 +5927,7 @@
                 <w:sz w:val="24"/>
                 <w:szCs w:val="24"/>
               </w:rPr>
-              <w:t>ВП</w:t>
+              <w:t>«5»</w:t>
             </w:r>
           </w:p>
         </w:tc>
@@ -6116,7 +6125,7 @@
                 <w:sz w:val="24"/>
                 <w:szCs w:val="24"/>
               </w:rPr>
-              <w:t>ВП</w:t>
+              <w:t>«5»</w:t>
             </w:r>
           </w:p>
         </w:tc>
@@ -6321,7 +6330,7 @@
                 <w:sz w:val="24"/>
                 <w:szCs w:val="24"/>
               </w:rPr>
-              <w:t>ВП</w:t>
+              <w:t>«5»</w:t>
             </w:r>
           </w:p>
         </w:tc>
@@ -6526,7 +6535,7 @@
                 <w:sz w:val="24"/>
                 <w:szCs w:val="24"/>
               </w:rPr>
-              <w:t>ВП</w:t>
+              <w:t>«5»</w:t>
             </w:r>
           </w:p>
         </w:tc>
@@ -6768,7 +6777,7 @@
                 <w:sz w:val="24"/>
                 <w:szCs w:val="24"/>
               </w:rPr>
-              <w:t>ВП</w:t>
+              <w:t>«5»</w:t>
             </w:r>
           </w:p>
         </w:tc>
@@ -6992,7 +7001,7 @@
                 <w:sz w:val="24"/>
                 <w:szCs w:val="24"/>
               </w:rPr>
-              <w:t>ВП</w:t>
+              <w:t>«5»</w:t>
             </w:r>
           </w:p>
         </w:tc>
@@ -7209,7 +7218,7 @@
                 <w:sz w:val="24"/>
                 <w:szCs w:val="24"/>
               </w:rPr>
-              <w:t>ВП</w:t>
+              <w:t>«5»</w:t>
             </w:r>
           </w:p>
         </w:tc>
@@ -7412,7 +7421,7 @@
                 <w:sz w:val="24"/>
                 <w:szCs w:val="24"/>
               </w:rPr>
-              <w:t>ВП</w:t>
+              <w:t>«5»</w:t>
             </w:r>
           </w:p>
         </w:tc>
@@ -7622,7 +7631,7 @@
                 <w:sz w:val="24"/>
                 <w:szCs w:val="24"/>
               </w:rPr>
-              <w:t>ВП</w:t>
+              <w:t>«5»</w:t>
             </w:r>
           </w:p>
         </w:tc>
@@ -7817,7 +7826,7 @@
                 <w:sz w:val="24"/>
                 <w:szCs w:val="24"/>
               </w:rPr>
-              <w:t>ВП</w:t>
+              <w:t>«5»</w:t>
             </w:r>
           </w:p>
         </w:tc>
@@ -8033,7 +8042,7 @@
                 <w:sz w:val="24"/>
                 <w:szCs w:val="24"/>
               </w:rPr>
-              <w:t>ВП</w:t>
+              <w:t>«5»</w:t>
             </w:r>
           </w:p>
         </w:tc>
@@ -9744,7 +9753,7 @@
                 <w:sz w:val="24"/>
                 <w:szCs w:val="24"/>
               </w:rPr>
-              <w:t>ВП</w:t>
+              <w:t>«5»</w:t>
             </w:r>
           </w:p>
         </w:tc>
@@ -9911,7 +9920,7 @@
                 <w:sz w:val="24"/>
                 <w:szCs w:val="24"/>
               </w:rPr>
-              <w:t>ВП</w:t>
+              <w:t>«5»</w:t>
             </w:r>
           </w:p>
         </w:tc>
@@ -10078,7 +10087,7 @@
                 <w:sz w:val="24"/>
                 <w:szCs w:val="24"/>
               </w:rPr>
-              <w:t>ВП</w:t>
+              <w:t>«5»</w:t>
             </w:r>
           </w:p>
         </w:tc>
@@ -10245,7 +10254,7 @@
                 <w:sz w:val="24"/>
                 <w:szCs w:val="24"/>
               </w:rPr>
-              <w:t>ВП</w:t>
+              <w:t>«5»</w:t>
             </w:r>
           </w:p>
         </w:tc>
@@ -10414,7 +10423,7 @@
                 <w:sz w:val="24"/>
                 <w:szCs w:val="24"/>
               </w:rPr>
-              <w:t>ВП</w:t>
+              <w:t>«5»</w:t>
             </w:r>
           </w:p>
         </w:tc>
@@ -10582,7 +10591,7 @@
                 <w:sz w:val="24"/>
                 <w:szCs w:val="24"/>
               </w:rPr>
-              <w:t>ВП</w:t>
+              <w:t>«5»</w:t>
             </w:r>
           </w:p>
         </w:tc>
@@ -10746,7 +10755,7 @@
                 <w:sz w:val="24"/>
                 <w:szCs w:val="24"/>
               </w:rPr>
-              <w:t>ВП</w:t>
+              <w:t>«5»</w:t>
             </w:r>
           </w:p>
         </w:tc>
@@ -10913,7 +10922,7 @@
                 <w:sz w:val="24"/>
                 <w:szCs w:val="24"/>
               </w:rPr>
-              <w:t>ВП</w:t>
+              <w:t>«5»</w:t>
             </w:r>
           </w:p>
         </w:tc>
@@ -11080,7 +11089,7 @@
                 <w:sz w:val="24"/>
                 <w:szCs w:val="24"/>
               </w:rPr>
-              <w:t>ВП</w:t>
+              <w:t>«5»</w:t>
             </w:r>
           </w:p>
         </w:tc>
@@ -11254,7 +11263,7 @@
                 <w:sz w:val="24"/>
                 <w:szCs w:val="24"/>
               </w:rPr>
-              <w:t>ВП</w:t>
+              <w:t>«5»</w:t>
             </w:r>
           </w:p>
         </w:tc>
@@ -11427,7 +11436,7 @@
                 <w:sz w:val="24"/>
                 <w:szCs w:val="24"/>
               </w:rPr>
-              <w:t>ВП</w:t>
+              <w:t>«5»</w:t>
             </w:r>
           </w:p>
         </w:tc>
@@ -11601,7 +11610,7 @@
                 <w:sz w:val="24"/>
                 <w:szCs w:val="24"/>
               </w:rPr>
-              <w:t>ВП</w:t>
+              <w:t>«5»</w:t>
             </w:r>
           </w:p>
         </w:tc>
@@ -11787,7 +11796,7 @@
                 <w:sz w:val="24"/>
                 <w:szCs w:val="24"/>
               </w:rPr>
-              <w:t>ВП</w:t>
+              <w:t>«5»</w:t>
             </w:r>
           </w:p>
         </w:tc>
@@ -11970,7 +11979,7 @@
                 <w:sz w:val="24"/>
                 <w:szCs w:val="24"/>
               </w:rPr>
-              <w:t>ВП</w:t>
+              <w:t>«5»</w:t>
             </w:r>
           </w:p>
         </w:tc>
@@ -13183,7 +13192,7 @@
                 <w:sz w:val="24"/>
                 <w:szCs w:val="24"/>
               </w:rPr>
-              <w:t>ВП</w:t>
+              <w:t>«5»</w:t>
             </w:r>
           </w:p>
         </w:tc>
@@ -15303,7 +15312,7 @@
                 <w:sz w:val="24"/>
                 <w:szCs w:val="24"/>
               </w:rPr>
-              <w:t>ВП</w:t>
+              <w:t>«5»</w:t>
             </w:r>
           </w:p>
         </w:tc>
@@ -15468,7 +15477,7 @@
                 <w:sz w:val="24"/>
                 <w:szCs w:val="24"/>
               </w:rPr>
-              <w:t>ВП</w:t>
+              <w:t>«5»</w:t>
             </w:r>
           </w:p>
         </w:tc>
@@ -15644,7 +15653,7 @@
                 <w:sz w:val="24"/>
                 <w:szCs w:val="24"/>
               </w:rPr>
-              <w:t>ВП</w:t>
+              <w:t>«5»</w:t>
             </w:r>
           </w:p>
         </w:tc>
@@ -16354,7 +16363,7 @@
                 <w:sz w:val="24"/>
                 <w:szCs w:val="24"/>
               </w:rPr>
-              <w:t>ВП</w:t>
+              <w:t>«5»</w:t>
             </w:r>
           </w:p>
         </w:tc>
@@ -20923,16 +20932,14 @@
                 <w:szCs w:val="24"/>
               </w:rPr>
             </w:pPr>
-            <w:bookmarkStart w:id="0" w:name="_GoBack"/>
-            <w:r>
-              <w:rPr>
-                <w:rFonts w:ascii="Times New Roman" w:hAnsi="Times New Roman" w:cs="Times New Roman"/>
-                <w:sz w:val="24"/>
-                <w:szCs w:val="24"/>
-              </w:rPr>
-              <w:t>ВП</w:t>
-            </w:r>
-            <w:bookmarkEnd w:id="0"/>
+            <w:r>
+              <w:rPr>
+                <w:rFonts w:ascii="Times New Roman" w:hAnsi="Times New Roman" w:cs="Times New Roman"/>
+                <w:sz w:val="24"/>
+                <w:szCs w:val="24"/>
+              </w:rPr>
+              <w:t>«5»</w:t>
+            </w:r>
           </w:p>
         </w:tc>
         <w:tc>
@@ -21096,7 +21103,7 @@
                 <w:sz w:val="24"/>
                 <w:szCs w:val="24"/>
               </w:rPr>
-              <w:t>ВП</w:t>
+              <w:t>«5»</w:t>
             </w:r>
           </w:p>
         </w:tc>
@@ -21261,7 +21268,7 @@
                 <w:sz w:val="24"/>
                 <w:szCs w:val="24"/>
               </w:rPr>
-              <w:t>ВП</w:t>
+              <w:t>«5»</w:t>
             </w:r>
           </w:p>
         </w:tc>
@@ -21426,7 +21433,7 @@
                 <w:sz w:val="24"/>
                 <w:szCs w:val="24"/>
               </w:rPr>
-              <w:t>ВП</w:t>
+              <w:t>«5»</w:t>
             </w:r>
           </w:p>
         </w:tc>
@@ -22164,7 +22171,7 @@
                 <w:sz w:val="24"/>
                 <w:szCs w:val="24"/>
               </w:rPr>
-              <w:t>ВП</w:t>
+              <w:t>«5»</w:t>
             </w:r>
           </w:p>
         </w:tc>
@@ -22659,7 +22666,7 @@
                 <w:sz w:val="24"/>
                 <w:szCs w:val="24"/>
               </w:rPr>
-              <w:t>ВП</w:t>
+              <w:t>«5»</w:t>
             </w:r>
           </w:p>
         </w:tc>
@@ -23025,7 +23032,7 @@
                 <w:sz w:val="24"/>
                 <w:szCs w:val="24"/>
               </w:rPr>
-              <w:t>ВП</w:t>
+              <w:t>«5»</w:t>
             </w:r>
           </w:p>
         </w:tc>
@@ -23190,7 +23197,7 @@
                 <w:sz w:val="24"/>
                 <w:szCs w:val="24"/>
               </w:rPr>
-              <w:t>ВП</w:t>
+              <w:t>«5»</w:t>
             </w:r>
           </w:p>
         </w:tc>
@@ -23355,7 +23362,7 @@
                 <w:sz w:val="24"/>
                 <w:szCs w:val="24"/>
               </w:rPr>
-              <w:t>ВП</w:t>
+              <w:t>«5»</w:t>
             </w:r>
           </w:p>
         </w:tc>
@@ -23520,7 +23527,7 @@
                 <w:sz w:val="24"/>
                 <w:szCs w:val="24"/>
               </w:rPr>
-              <w:t>ВП</w:t>
+              <w:t>«5»</w:t>
             </w:r>
           </w:p>
         </w:tc>
@@ -23685,7 +23692,7 @@
                 <w:sz w:val="24"/>
                 <w:szCs w:val="24"/>
               </w:rPr>
-              <w:t>ВП</w:t>
+              <w:t>«5»</w:t>
             </w:r>
           </w:p>
         </w:tc>
@@ -23850,7 +23857,7 @@
                 <w:sz w:val="24"/>
                 <w:szCs w:val="24"/>
               </w:rPr>
-              <w:t>ВП</w:t>
+              <w:t>«5»</w:t>
             </w:r>
           </w:p>
         </w:tc>
@@ -24015,7 +24022,7 @@
                 <w:sz w:val="24"/>
                 <w:szCs w:val="24"/>
               </w:rPr>
-              <w:t>ВП</w:t>
+              <w:t>«5»</w:t>
             </w:r>
           </w:p>
         </w:tc>
@@ -24539,7 +24546,7 @@
 </file>
 
 <file path=word/endnotes.xml><?xml version="1.0" encoding="utf-8"?>
-<w:endnotes xmlns:wpc="http://schemas.microsoft.com/office/word/2010/wordprocessingCanvas" xmlns:cx="http://schemas.microsoft.com/office/drawing/2014/chartex" xmlns:mc="http://schemas.openxmlformats.org/markup-compatibility/2006" xmlns:o="urn:schemas-microsoft-com:office:office" xmlns:r="http://schemas.openxmlformats.org/officeDocument/2006/relationships" xmlns:m="http://schemas.openxmlformats.org/officeDocument/2006/math" xmlns:v="urn:schemas-microsoft-com:vml" xmlns:wp14="http://schemas.microsoft.com/office/word/2010/wordprocessingDrawing" xmlns:wp="http://schemas.openxmlformats.org/drawingml/2006/wordprocessingDrawing" xmlns:w10="urn:schemas-microsoft-com:office:word" xmlns:w="http://schemas.openxmlformats.org/wordprocessingml/2006/main" xmlns:w14="http://schemas.microsoft.com/office/word/2010/wordml" xmlns:w15="http://schemas.microsoft.com/office/word/2012/wordml" xmlns:w16se="http://schemas.microsoft.com/office/word/2015/wordml/symex" xmlns:wpg="http://schemas.microsoft.com/office/word/2010/wordprocessingGroup" xmlns:wpi="http://schemas.microsoft.com/office/word/2010/wordprocessingInk" xmlns:wne="http://schemas.microsoft.com/office/word/2006/wordml" xmlns:wps="http://schemas.microsoft.com/office/word/2010/wordprocessingShape" mc:Ignorable="w14 w15 w16se wp14">
+<w:endnotes xmlns:wpc="http://schemas.microsoft.com/office/word/2010/wordprocessingCanvas" xmlns:cx="http://schemas.microsoft.com/office/drawing/2014/chartex" xmlns:cx1="http://schemas.microsoft.com/office/drawing/2015/9/8/chartex" xmlns:cx2="http://schemas.microsoft.com/office/drawing/2015/10/21/chartex" xmlns:cx3="http://schemas.microsoft.com/office/drawing/2016/5/9/chartex" xmlns:cx4="http://schemas.microsoft.com/office/drawing/2016/5/10/chartex" xmlns:cx5="http://schemas.microsoft.com/office/drawing/2016/5/11/chartex" xmlns:cx6="http://schemas.microsoft.com/office/drawing/2016/5/12/chartex" xmlns:cx7="http://schemas.microsoft.com/office/drawing/2016/5/13/chartex" xmlns:cx8="http://schemas.microsoft.com/office/drawing/2016/5/14/chartex" xmlns:mc="http://schemas.openxmlformats.org/markup-compatibility/2006" xmlns:aink="http://schemas.microsoft.com/office/drawing/2016/ink" xmlns:am3d="http://schemas.microsoft.com/office/drawing/2017/model3d" xmlns:o="urn:schemas-microsoft-com:office:office" xmlns:r="http://schemas.openxmlformats.org/officeDocument/2006/relationships" xmlns:m="http://schemas.openxmlformats.org/officeDocument/2006/math" xmlns:v="urn:schemas-microsoft-com:vml" xmlns:wp14="http://schemas.microsoft.com/office/word/2010/wordprocessingDrawing" xmlns:wp="http://schemas.openxmlformats.org/drawingml/2006/wordprocessingDrawing" xmlns:w10="urn:schemas-microsoft-com:office:word" xmlns:w="http://schemas.openxmlformats.org/wordprocessingml/2006/main" xmlns:w14="http://schemas.microsoft.com/office/word/2010/wordml" xmlns:w15="http://schemas.microsoft.com/office/word/2012/wordml" xmlns:w16cid="http://schemas.microsoft.com/office/word/2016/wordml/cid" xmlns:w16se="http://schemas.microsoft.com/office/word/2015/wordml/symex" xmlns:wpg="http://schemas.microsoft.com/office/word/2010/wordprocessingGroup" xmlns:wpi="http://schemas.microsoft.com/office/word/2010/wordprocessingInk" xmlns:wne="http://schemas.microsoft.com/office/word/2006/wordml" xmlns:wps="http://schemas.microsoft.com/office/word/2010/wordprocessingShape" mc:Ignorable="w14 w15 w16se w16cid wp14">
   <w:endnote w:type="separator" w:id="-1">
     <w:p>
       <w:pPr>
@@ -24564,7 +24571,7 @@
 </file>
 
 <file path=word/footer1.xml><?xml version="1.0" encoding="utf-8"?>
-<w:ftr xmlns:wpc="http://schemas.microsoft.com/office/word/2010/wordprocessingCanvas" xmlns:cx="http://schemas.microsoft.com/office/drawing/2014/chartex" xmlns:mc="http://schemas.openxmlformats.org/markup-compatibility/2006" xmlns:o="urn:schemas-microsoft-com:office:office" xmlns:r="http://schemas.openxmlformats.org/officeDocument/2006/relationships" xmlns:m="http://schemas.openxmlformats.org/officeDocument/2006/math" xmlns:v="urn:schemas-microsoft-com:vml" xmlns:wp14="http://schemas.microsoft.com/office/word/2010/wordprocessingDrawing" xmlns:wp="http://schemas.openxmlformats.org/drawingml/2006/wordprocessingDrawing" xmlns:w10="urn:schemas-microsoft-com:office:word" xmlns:w="http://schemas.openxmlformats.org/wordprocessingml/2006/main" xmlns:w14="http://schemas.microsoft.com/office/word/2010/wordml" xmlns:w15="http://schemas.microsoft.com/office/word/2012/wordml" xmlns:w16se="http://schemas.microsoft.com/office/word/2015/wordml/symex" xmlns:wpg="http://schemas.microsoft.com/office/word/2010/wordprocessingGroup" xmlns:wpi="http://schemas.microsoft.com/office/word/2010/wordprocessingInk" xmlns:wne="http://schemas.microsoft.com/office/word/2006/wordml" xmlns:wps="http://schemas.microsoft.com/office/word/2010/wordprocessingShape" mc:Ignorable="w14 w15 w16se wp14">
+<w:ftr xmlns:wpc="http://schemas.microsoft.com/office/word/2010/wordprocessingCanvas" xmlns:cx="http://schemas.microsoft.com/office/drawing/2014/chartex" xmlns:cx1="http://schemas.microsoft.com/office/drawing/2015/9/8/chartex" xmlns:cx2="http://schemas.microsoft.com/office/drawing/2015/10/21/chartex" xmlns:cx3="http://schemas.microsoft.com/office/drawing/2016/5/9/chartex" xmlns:cx4="http://schemas.microsoft.com/office/drawing/2016/5/10/chartex" xmlns:cx5="http://schemas.microsoft.com/office/drawing/2016/5/11/chartex" xmlns:cx6="http://schemas.microsoft.com/office/drawing/2016/5/12/chartex" xmlns:cx7="http://schemas.microsoft.com/office/drawing/2016/5/13/chartex" xmlns:cx8="http://schemas.microsoft.com/office/drawing/2016/5/14/chartex" xmlns:mc="http://schemas.openxmlformats.org/markup-compatibility/2006" xmlns:aink="http://schemas.microsoft.com/office/drawing/2016/ink" xmlns:am3d="http://schemas.microsoft.com/office/drawing/2017/model3d" xmlns:o="urn:schemas-microsoft-com:office:office" xmlns:r="http://schemas.openxmlformats.org/officeDocument/2006/relationships" xmlns:m="http://schemas.openxmlformats.org/officeDocument/2006/math" xmlns:v="urn:schemas-microsoft-com:vml" xmlns:wp14="http://schemas.microsoft.com/office/word/2010/wordprocessingDrawing" xmlns:wp="http://schemas.openxmlformats.org/drawingml/2006/wordprocessingDrawing" xmlns:w10="urn:schemas-microsoft-com:office:word" xmlns:w="http://schemas.openxmlformats.org/wordprocessingml/2006/main" xmlns:w14="http://schemas.microsoft.com/office/word/2010/wordml" xmlns:w15="http://schemas.microsoft.com/office/word/2012/wordml" xmlns:w16cid="http://schemas.microsoft.com/office/word/2016/wordml/cid" xmlns:w16se="http://schemas.microsoft.com/office/word/2015/wordml/symex" xmlns:wpg="http://schemas.microsoft.com/office/word/2010/wordprocessingGroup" xmlns:wpi="http://schemas.microsoft.com/office/word/2010/wordprocessingInk" xmlns:wne="http://schemas.microsoft.com/office/word/2006/wordml" xmlns:wps="http://schemas.microsoft.com/office/word/2010/wordprocessingShape" mc:Ignorable="w14 w15 w16se w16cid wp14">
   <w:sdt>
     <w:sdtPr>
       <w:id w:val="1799018351"/>
@@ -24610,7 +24617,7 @@
 </file>
 
 <file path=word/footnotes.xml><?xml version="1.0" encoding="utf-8"?>
-<w:footnotes xmlns:wpc="http://schemas.microsoft.com/office/word/2010/wordprocessingCanvas" xmlns:cx="http://schemas.microsoft.com/office/drawing/2014/chartex" xmlns:mc="http://schemas.openxmlformats.org/markup-compatibility/2006" xmlns:o="urn:schemas-microsoft-com:office:office" xmlns:r="http://schemas.openxmlformats.org/officeDocument/2006/relationships" xmlns:m="http://schemas.openxmlformats.org/officeDocument/2006/math" xmlns:v="urn:schemas-microsoft-com:vml" xmlns:wp14="http://schemas.microsoft.com/office/word/2010/wordprocessingDrawing" xmlns:wp="http://schemas.openxmlformats.org/drawingml/2006/wordprocessingDrawing" xmlns:w10="urn:schemas-microsoft-com:office:word" xmlns:w="http://schemas.openxmlformats.org/wordprocessingml/2006/main" xmlns:w14="http://schemas.microsoft.com/office/word/2010/wordml" xmlns:w15="http://schemas.microsoft.com/office/word/2012/wordml" xmlns:w16se="http://schemas.microsoft.com/office/word/2015/wordml/symex" xmlns:wpg="http://schemas.microsoft.com/office/word/2010/wordprocessingGroup" xmlns:wpi="http://schemas.microsoft.com/office/word/2010/wordprocessingInk" xmlns:wne="http://schemas.microsoft.com/office/word/2006/wordml" xmlns:wps="http://schemas.microsoft.com/office/word/2010/wordprocessingShape" mc:Ignorable="w14 w15 w16se wp14">
+<w:footnotes xmlns:wpc="http://schemas.microsoft.com/office/word/2010/wordprocessingCanvas" xmlns:cx="http://schemas.microsoft.com/office/drawing/2014/chartex" xmlns:cx1="http://schemas.microsoft.com/office/drawing/2015/9/8/chartex" xmlns:cx2="http://schemas.microsoft.com/office/drawing/2015/10/21/chartex" xmlns:cx3="http://schemas.microsoft.com/office/drawing/2016/5/9/chartex" xmlns:cx4="http://schemas.microsoft.com/office/drawing/2016/5/10/chartex" xmlns:cx5="http://schemas.microsoft.com/office/drawing/2016/5/11/chartex" xmlns:cx6="http://schemas.microsoft.com/office/drawing/2016/5/12/chartex" xmlns:cx7="http://schemas.microsoft.com/office/drawing/2016/5/13/chartex" xmlns:cx8="http://schemas.microsoft.com/office/drawing/2016/5/14/chartex" xmlns:mc="http://schemas.openxmlformats.org/markup-compatibility/2006" xmlns:aink="http://schemas.microsoft.com/office/drawing/2016/ink" xmlns:am3d="http://schemas.microsoft.com/office/drawing/2017/model3d" xmlns:o="urn:schemas-microsoft-com:office:office" xmlns:r="http://schemas.openxmlformats.org/officeDocument/2006/relationships" xmlns:m="http://schemas.openxmlformats.org/officeDocument/2006/math" xmlns:v="urn:schemas-microsoft-com:vml" xmlns:wp14="http://schemas.microsoft.com/office/word/2010/wordprocessingDrawing" xmlns:wp="http://schemas.openxmlformats.org/drawingml/2006/wordprocessingDrawing" xmlns:w10="urn:schemas-microsoft-com:office:word" xmlns:w="http://schemas.openxmlformats.org/wordprocessingml/2006/main" xmlns:w14="http://schemas.microsoft.com/office/word/2010/wordml" xmlns:w15="http://schemas.microsoft.com/office/word/2012/wordml" xmlns:w16cid="http://schemas.microsoft.com/office/word/2016/wordml/cid" xmlns:w16se="http://schemas.microsoft.com/office/word/2015/wordml/symex" xmlns:wpg="http://schemas.microsoft.com/office/word/2010/wordprocessingGroup" xmlns:wpi="http://schemas.microsoft.com/office/word/2010/wordprocessingInk" xmlns:wne="http://schemas.microsoft.com/office/word/2006/wordml" xmlns:wps="http://schemas.microsoft.com/office/word/2010/wordprocessingShape" mc:Ignorable="w14 w15 w16se w16cid wp14">
   <w:footnote w:type="separator" w:id="-1">
     <w:p>
       <w:pPr>
@@ -24635,7 +24642,7 @@
 </file>
 
 <file path=word/numbering.xml><?xml version="1.0" encoding="utf-8"?>
-<w:numbering xmlns:wpc="http://schemas.microsoft.com/office/word/2010/wordprocessingCanvas" xmlns:cx="http://schemas.microsoft.com/office/drawing/2014/chartex" xmlns:mc="http://schemas.openxmlformats.org/markup-compatibility/2006" xmlns:o="urn:schemas-microsoft-com:office:office" xmlns:r="http://schemas.openxmlformats.org/officeDocument/2006/relationships" xmlns:m="http://schemas.openxmlformats.org/officeDocument/2006/math" xmlns:v="urn:schemas-microsoft-com:vml" xmlns:wp14="http://schemas.microsoft.com/office/word/2010/wordprocessingDrawing" xmlns:wp="http://schemas.openxmlformats.org/drawingml/2006/wordprocessingDrawing" xmlns:w10="urn:schemas-microsoft-com:office:word" xmlns:w="http://schemas.openxmlformats.org/wordprocessingml/2006/main" xmlns:w14="http://schemas.microsoft.com/office/word/2010/wordml" xmlns:w15="http://schemas.microsoft.com/office/word/2012/wordml" xmlns:w16se="http://schemas.microsoft.com/office/word/2015/wordml/symex" xmlns:wpg="http://schemas.microsoft.com/office/word/2010/wordprocessingGroup" xmlns:wpi="http://schemas.microsoft.com/office/word/2010/wordprocessingInk" xmlns:wne="http://schemas.microsoft.com/office/word/2006/wordml" xmlns:wps="http://schemas.microsoft.com/office/word/2010/wordprocessingShape" mc:Ignorable="w14 w15 w16se wp14">
+<w:numbering xmlns:wpc="http://schemas.microsoft.com/office/word/2010/wordprocessingCanvas" xmlns:cx="http://schemas.microsoft.com/office/drawing/2014/chartex" xmlns:cx1="http://schemas.microsoft.com/office/drawing/2015/9/8/chartex" xmlns:cx2="http://schemas.microsoft.com/office/drawing/2015/10/21/chartex" xmlns:cx3="http://schemas.microsoft.com/office/drawing/2016/5/9/chartex" xmlns:cx4="http://schemas.microsoft.com/office/drawing/2016/5/10/chartex" xmlns:cx5="http://schemas.microsoft.com/office/drawing/2016/5/11/chartex" xmlns:cx6="http://schemas.microsoft.com/office/drawing/2016/5/12/chartex" xmlns:cx7="http://schemas.microsoft.com/office/drawing/2016/5/13/chartex" xmlns:cx8="http://schemas.microsoft.com/office/drawing/2016/5/14/chartex" xmlns:mc="http://schemas.openxmlformats.org/markup-compatibility/2006" xmlns:aink="http://schemas.microsoft.com/office/drawing/2016/ink" xmlns:am3d="http://schemas.microsoft.com/office/drawing/2017/model3d" xmlns:o="urn:schemas-microsoft-com:office:office" xmlns:r="http://schemas.openxmlformats.org/officeDocument/2006/relationships" xmlns:m="http://schemas.openxmlformats.org/officeDocument/2006/math" xmlns:v="urn:schemas-microsoft-com:vml" xmlns:wp14="http://schemas.microsoft.com/office/word/2010/wordprocessingDrawing" xmlns:wp="http://schemas.openxmlformats.org/drawingml/2006/wordprocessingDrawing" xmlns:w10="urn:schemas-microsoft-com:office:word" xmlns:w="http://schemas.openxmlformats.org/wordprocessingml/2006/main" xmlns:w14="http://schemas.microsoft.com/office/word/2010/wordml" xmlns:w15="http://schemas.microsoft.com/office/word/2012/wordml" xmlns:w16cid="http://schemas.microsoft.com/office/word/2016/wordml/cid" xmlns:w16se="http://schemas.microsoft.com/office/word/2015/wordml/symex" xmlns:wpg="http://schemas.microsoft.com/office/word/2010/wordprocessingGroup" xmlns:wpi="http://schemas.microsoft.com/office/word/2010/wordprocessingInk" xmlns:wne="http://schemas.microsoft.com/office/word/2006/wordml" xmlns:wps="http://schemas.microsoft.com/office/word/2010/wordprocessingShape" mc:Ignorable="w14 w15 w16se w16cid wp14">
   <w:abstractNum w:abstractNumId="0" w15:restartNumberingAfterBreak="0">
     <w:nsid w:val="098F5177"/>
     <w:multiLevelType w:val="hybridMultilevel"/>
@@ -25088,7 +25095,7 @@
 </file>
 
 <file path=word/styles.xml><?xml version="1.0" encoding="utf-8"?>
-<w:styles xmlns:mc="http://schemas.openxmlformats.org/markup-compatibility/2006" xmlns:r="http://schemas.openxmlformats.org/officeDocument/2006/relationships" xmlns:w="http://schemas.openxmlformats.org/wordprocessingml/2006/main" xmlns:w14="http://schemas.microsoft.com/office/word/2010/wordml" xmlns:w15="http://schemas.microsoft.com/office/word/2012/wordml" xmlns:w16se="http://schemas.microsoft.com/office/word/2015/wordml/symex" mc:Ignorable="w14 w15 w16se">
+<w:styles xmlns:mc="http://schemas.openxmlformats.org/markup-compatibility/2006" xmlns:r="http://schemas.openxmlformats.org/officeDocument/2006/relationships" xmlns:w="http://schemas.openxmlformats.org/wordprocessingml/2006/main" xmlns:w14="http://schemas.microsoft.com/office/word/2010/wordml" xmlns:w15="http://schemas.microsoft.com/office/word/2012/wordml" xmlns:w16cid="http://schemas.microsoft.com/office/word/2016/wordml/cid" xmlns:w16se="http://schemas.microsoft.com/office/word/2015/wordml/symex" mc:Ignorable="w14 w15 w16se w16cid">
   <w:docDefaults>
     <w:rPrDefault>
       <w:rPr>
@@ -25104,7 +25111,7 @@
       </w:pPr>
     </w:pPrDefault>
   </w:docDefaults>
-  <w:latentStyles w:defLockedState="0" w:defUIPriority="99" w:defSemiHidden="0" w:defUnhideWhenUsed="0" w:defQFormat="0" w:count="371">
+  <w:latentStyles w:defLockedState="0" w:defUIPriority="99" w:defSemiHidden="0" w:defUnhideWhenUsed="0" w:defQFormat="0" w:count="376">
     <w:lsdException w:name="Normal" w:uiPriority="0" w:qFormat="1"/>
     <w:lsdException w:name="heading 1" w:uiPriority="9" w:qFormat="1"/>
     <w:lsdException w:name="heading 2" w:semiHidden="1" w:uiPriority="9" w:unhideWhenUsed="1" w:qFormat="1"/>
@@ -25210,7 +25217,6 @@
     <w:lsdException w:name="HTML Sample" w:semiHidden="1" w:unhideWhenUsed="1"/>
     <w:lsdException w:name="HTML Typewriter" w:semiHidden="1" w:unhideWhenUsed="1"/>
     <w:lsdException w:name="HTML Variable" w:semiHidden="1" w:unhideWhenUsed="1"/>
-    <w:lsdException w:name="Normal Table" w:semiHidden="1" w:unhideWhenUsed="1"/>
     <w:lsdException w:name="annotation subject" w:semiHidden="1" w:unhideWhenUsed="1"/>
     <w:lsdException w:name="No List" w:semiHidden="1" w:unhideWhenUsed="1"/>
     <w:lsdException w:name="Outline List 1" w:semiHidden="1" w:unhideWhenUsed="1"/>
@@ -25253,11 +25259,8 @@
     <w:lsdException w:name="Table Contemporary" w:semiHidden="1" w:unhideWhenUsed="1"/>
     <w:lsdException w:name="Table Elegant" w:semiHidden="1" w:unhideWhenUsed="1"/>
     <w:lsdException w:name="Table Professional" w:semiHidden="1" w:unhideWhenUsed="1"/>
-    <w:lsdException w:name="Table Subtle 1" w:semiHidden="1" w:unhideWhenUsed="1"/>
     <w:lsdException w:name="Table Subtle 2" w:semiHidden="1" w:unhideWhenUsed="1"/>
     <w:lsdException w:name="Table Web 1" w:semiHidden="1" w:unhideWhenUsed="1"/>
-    <w:lsdException w:name="Table Web 2" w:semiHidden="1" w:unhideWhenUsed="1"/>
-    <w:lsdException w:name="Table Web 3" w:semiHidden="1" w:unhideWhenUsed="1"/>
     <w:lsdException w:name="Balloon Text" w:semiHidden="1" w:unhideWhenUsed="1"/>
     <w:lsdException w:name="Table Grid" w:uiPriority="59"/>
     <w:lsdException w:name="Table Theme" w:semiHidden="1" w:unhideWhenUsed="1"/>
@@ -25476,6 +25479,11 @@
     <w:lsdException w:name="List Table 5 Dark Accent 6" w:uiPriority="50"/>
     <w:lsdException w:name="List Table 6 Colorful Accent 6" w:uiPriority="51"/>
     <w:lsdException w:name="List Table 7 Colorful Accent 6" w:uiPriority="52"/>
+    <w:lsdException w:name="Mention" w:semiHidden="1" w:unhideWhenUsed="1"/>
+    <w:lsdException w:name="Smart Hyperlink" w:semiHidden="1" w:unhideWhenUsed="1"/>
+    <w:lsdException w:name="Hashtag" w:semiHidden="1" w:unhideWhenUsed="1"/>
+    <w:lsdException w:name="Unresolved Mention" w:semiHidden="1" w:unhideWhenUsed="1"/>
+    <w:lsdException w:name="Smart Link" w:semiHidden="1" w:unhideWhenUsed="1"/>
   </w:latentStyles>
   <w:style w:type="paragraph" w:default="1" w:styleId="a">
     <w:name w:val="Normal"/>
@@ -26028,7 +26036,7 @@
 </file>
 
 <file path=customXml/itemProps1.xml><?xml version="1.0" encoding="utf-8"?>
-<ds:datastoreItem xmlns:ds="http://schemas.openxmlformats.org/officeDocument/2006/customXml" ds:itemID="{C3C9C3B8-0CA4-4409-8533-83B55BBB249B}">
+<ds:datastoreItem xmlns:ds="http://schemas.openxmlformats.org/officeDocument/2006/customXml" ds:itemID="{630C7BA7-1590-4055-9134-F39ABF514B2B}">
   <ds:schemaRefs>
     <ds:schemaRef ds:uri="http://schemas.openxmlformats.org/officeDocument/2006/bibliography"/>
   </ds:schemaRefs>
